--- a/面试/叶显秀/面试集-汇总.docx
+++ b/面试/叶显秀/面试集-汇总.docx
@@ -43139,6 +43139,15 @@
     <w:p>
       <w:pPr>
         <w:rPr>
+          <w:rFonts w:hint="eastAsia"/>
+          <w:color w:val="FF0000"/>
+        </w:rPr>
+      </w:pPr>
+    </w:p>
+    <w:p>
+      <w:pPr>
+        <w:rPr>
+          <w:rFonts w:hint="eastAsia"/>
           <w:color w:val="FF0000"/>
         </w:rPr>
       </w:pPr>
@@ -47672,7 +47681,20 @@
           <w:shd w:val="clear" w:color="auto" w:fill="FFFFFF"/>
           <w:lang w:bidi="ar"/>
         </w:rPr>
-        <w:t>4、适当的进行水平分割与垂直分割，比如当表列数过多时，就将一部分列移出到另一张表中。</w:t>
+        <w:t>4、适当</w:t>
+      </w:r>
+      <w:bookmarkStart w:id="3" w:name="_GoBack"/>
+      <w:bookmarkEnd w:id="3"/>
+      <w:r>
+        <w:rPr>
+          <w:rFonts w:ascii="微软雅黑" w:eastAsia="微软雅黑" w:hAnsi="微软雅黑" w:cs="微软雅黑" w:hint="eastAsia"/>
+          <w:color w:val="555555"/>
+          <w:kern w:val="0"/>
+          <w:szCs w:val="21"/>
+          <w:shd w:val="clear" w:color="auto" w:fill="FFFFFF"/>
+          <w:lang w:bidi="ar"/>
+        </w:rPr>
+        <w:t>的进行水平分割与垂直分割，比如当表列数过多时，就将一部分列移出到另一张表中。</w:t>
       </w:r>
     </w:p>
     <w:p>
@@ -49842,8 +49864,8 @@
       </w:r>
     </w:p>
     <w:p>
-      <w:bookmarkStart w:id="3" w:name="t4"/>
-      <w:bookmarkEnd w:id="3"/>
+      <w:bookmarkStart w:id="4" w:name="t4"/>
+      <w:bookmarkEnd w:id="4"/>
       <w:r>
         <w:t>在开发中一般用</w:t>
       </w:r>
@@ -56525,8 +56547,6 @@
           <w:rFonts w:hint="default"/>
         </w:rPr>
       </w:pPr>
-      <w:bookmarkStart w:id="4" w:name="_GoBack"/>
-      <w:bookmarkEnd w:id="4"/>
       <w:r>
         <w:t>5 归并排序</w:t>
       </w:r>
